--- a/NewsNow-Project Document.docx
+++ b/NewsNow-Project Document.docx
@@ -14,6 +14,7 @@
           <w:u w:val="single"/>
         </w:rPr>
       </w:pPr>
+      <w:proofErr w:type="spellStart"/>
       <w:r>
         <w:rPr>
           <w:rFonts w:ascii="Agency FB" w:hAnsi="Agency FB"/>
@@ -36,6 +37,7 @@
         </w:rPr>
         <w:t>OW</w:t>
       </w:r>
+      <w:proofErr w:type="spellEnd"/>
     </w:p>
     <w:p>
       <w:pPr>
@@ -100,7 +102,15 @@
           <w:sz w:val="24"/>
           <w:szCs w:val="24"/>
         </w:rPr>
-        <w:t xml:space="preserve"> The app can be used to view latest news, search for news, share on social media, view news by categories etc. The UI for the app is simple and users can navigate smoothly through the app. An authentication mechanism is also in place where the users can register themselves and login using those credentials. All in all, NewsN</w:t>
+        <w:t xml:space="preserve"> The app can be used to view latest news, search for news, share on social media, view news by categories etc. The UI for the app is simple and users can navigate smoothly through the app. An authentication mechanism is also in place where the users can register themselves and login using those credentials. All in all, </w:t>
+      </w:r>
+      <w:proofErr w:type="spellStart"/>
+      <w:r>
+        <w:rPr>
+          <w:sz w:val="24"/>
+          <w:szCs w:val="24"/>
+        </w:rPr>
+        <w:t>NewsN</w:t>
       </w:r>
       <w:r>
         <w:rPr>
@@ -109,6 +119,7 @@
         </w:rPr>
         <w:t>OW</w:t>
       </w:r>
+      <w:proofErr w:type="spellEnd"/>
       <w:r>
         <w:rPr>
           <w:sz w:val="24"/>
@@ -350,7 +361,23 @@
           <w:sz w:val="24"/>
           <w:szCs w:val="24"/>
         </w:rPr>
-        <w:t xml:space="preserve"> etc…</w:t>
+        <w:t xml:space="preserve"> </w:t>
+      </w:r>
+      <w:proofErr w:type="spellStart"/>
+      <w:r>
+        <w:rPr>
+          <w:sz w:val="24"/>
+          <w:szCs w:val="24"/>
+        </w:rPr>
+        <w:t>etc</w:t>
+      </w:r>
+      <w:proofErr w:type="spellEnd"/>
+      <w:r>
+        <w:rPr>
+          <w:sz w:val="24"/>
+          <w:szCs w:val="24"/>
+        </w:rPr>
+        <w:t>…</w:t>
       </w:r>
       <w:r>
         <w:rPr>
@@ -1324,7 +1351,25 @@
           <w:u w:val="single"/>
         </w:rPr>
         <w:lastRenderedPageBreak/>
-        <w:t>Clicking on a particular Category : Entertainment:</w:t>
+        <w:t xml:space="preserve">Clicking on a particular </w:t>
+      </w:r>
+      <w:proofErr w:type="gramStart"/>
+      <w:r>
+        <w:rPr>
+          <w:sz w:val="24"/>
+          <w:szCs w:val="24"/>
+          <w:u w:val="single"/>
+        </w:rPr>
+        <w:t>Category :</w:t>
+      </w:r>
+      <w:proofErr w:type="gramEnd"/>
+      <w:r>
+        <w:rPr>
+          <w:sz w:val="24"/>
+          <w:szCs w:val="24"/>
+          <w:u w:val="single"/>
+        </w:rPr>
+        <w:t xml:space="preserve"> Entertainment:</w:t>
       </w:r>
     </w:p>
     <w:p>
@@ -1709,6 +1754,50 @@
     </w:p>
     <w:p>
       <w:pPr>
+        <w:pStyle w:val="ListParagraph"/>
+        <w:numPr>
+          <w:ilvl w:val="0"/>
+          <w:numId w:val="7"/>
+        </w:numPr>
+        <w:rPr>
+          <w:sz w:val="24"/>
+          <w:szCs w:val="24"/>
+        </w:rPr>
+      </w:pPr>
+      <w:r>
+        <w:rPr>
+          <w:sz w:val="24"/>
+          <w:szCs w:val="24"/>
+        </w:rPr>
+        <w:lastRenderedPageBreak/>
+        <w:t xml:space="preserve">Image Used in </w:t>
+      </w:r>
+      <w:proofErr w:type="gramStart"/>
+      <w:r>
+        <w:rPr>
+          <w:sz w:val="24"/>
+          <w:szCs w:val="24"/>
+        </w:rPr>
+        <w:t>Video :</w:t>
+      </w:r>
+      <w:proofErr w:type="gramEnd"/>
+      <w:r>
+        <w:rPr>
+          <w:sz w:val="24"/>
+          <w:szCs w:val="24"/>
+        </w:rPr>
+        <w:t xml:space="preserve"> </w:t>
+      </w:r>
+      <w:r>
+        <w:rPr>
+          <w:sz w:val="24"/>
+          <w:szCs w:val="24"/>
+        </w:rPr>
+        <w:t>https://kevingangi.com/portfolio/wp-content/uploads/2017/05/news-app-slide-5.jpg</w:t>
+      </w:r>
+    </w:p>
+    <w:p>
+      <w:pPr>
         <w:rPr>
           <w:sz w:val="24"/>
           <w:szCs w:val="24"/>
@@ -2190,6 +2279,119 @@
     </w:lvl>
   </w:abstractNum>
   <w:abstractNum w:abstractNumId="4" w15:restartNumberingAfterBreak="0">
+    <w:nsid w:val="4C9B1DD5"/>
+    <w:multiLevelType w:val="hybridMultilevel"/>
+    <w:tmpl w:val="5EDE07A4"/>
+    <w:lvl w:ilvl="0" w:tplc="04090001">
+      <w:start w:val="1"/>
+      <w:numFmt w:val="bullet"/>
+      <w:lvlText w:val=""/>
+      <w:lvlJc w:val="left"/>
+      <w:pPr>
+        <w:ind w:left="720" w:hanging="360"/>
+      </w:pPr>
+      <w:rPr>
+        <w:rFonts w:ascii="Symbol" w:hAnsi="Symbol" w:hint="default"/>
+      </w:rPr>
+    </w:lvl>
+    <w:lvl w:ilvl="1" w:tplc="04090003" w:tentative="1">
+      <w:start w:val="1"/>
+      <w:numFmt w:val="bullet"/>
+      <w:lvlText w:val="o"/>
+      <w:lvlJc w:val="left"/>
+      <w:pPr>
+        <w:ind w:left="1440" w:hanging="360"/>
+      </w:pPr>
+      <w:rPr>
+        <w:rFonts w:ascii="Courier New" w:hAnsi="Courier New" w:cs="Courier New" w:hint="default"/>
+      </w:rPr>
+    </w:lvl>
+    <w:lvl w:ilvl="2" w:tplc="04090005" w:tentative="1">
+      <w:start w:val="1"/>
+      <w:numFmt w:val="bullet"/>
+      <w:lvlText w:val=""/>
+      <w:lvlJc w:val="left"/>
+      <w:pPr>
+        <w:ind w:left="2160" w:hanging="360"/>
+      </w:pPr>
+      <w:rPr>
+        <w:rFonts w:ascii="Wingdings" w:hAnsi="Wingdings" w:hint="default"/>
+      </w:rPr>
+    </w:lvl>
+    <w:lvl w:ilvl="3" w:tplc="04090001" w:tentative="1">
+      <w:start w:val="1"/>
+      <w:numFmt w:val="bullet"/>
+      <w:lvlText w:val=""/>
+      <w:lvlJc w:val="left"/>
+      <w:pPr>
+        <w:ind w:left="2880" w:hanging="360"/>
+      </w:pPr>
+      <w:rPr>
+        <w:rFonts w:ascii="Symbol" w:hAnsi="Symbol" w:hint="default"/>
+      </w:rPr>
+    </w:lvl>
+    <w:lvl w:ilvl="4" w:tplc="04090003" w:tentative="1">
+      <w:start w:val="1"/>
+      <w:numFmt w:val="bullet"/>
+      <w:lvlText w:val="o"/>
+      <w:lvlJc w:val="left"/>
+      <w:pPr>
+        <w:ind w:left="3600" w:hanging="360"/>
+      </w:pPr>
+      <w:rPr>
+        <w:rFonts w:ascii="Courier New" w:hAnsi="Courier New" w:cs="Courier New" w:hint="default"/>
+      </w:rPr>
+    </w:lvl>
+    <w:lvl w:ilvl="5" w:tplc="04090005" w:tentative="1">
+      <w:start w:val="1"/>
+      <w:numFmt w:val="bullet"/>
+      <w:lvlText w:val=""/>
+      <w:lvlJc w:val="left"/>
+      <w:pPr>
+        <w:ind w:left="4320" w:hanging="360"/>
+      </w:pPr>
+      <w:rPr>
+        <w:rFonts w:ascii="Wingdings" w:hAnsi="Wingdings" w:hint="default"/>
+      </w:rPr>
+    </w:lvl>
+    <w:lvl w:ilvl="6" w:tplc="04090001" w:tentative="1">
+      <w:start w:val="1"/>
+      <w:numFmt w:val="bullet"/>
+      <w:lvlText w:val=""/>
+      <w:lvlJc w:val="left"/>
+      <w:pPr>
+        <w:ind w:left="5040" w:hanging="360"/>
+      </w:pPr>
+      <w:rPr>
+        <w:rFonts w:ascii="Symbol" w:hAnsi="Symbol" w:hint="default"/>
+      </w:rPr>
+    </w:lvl>
+    <w:lvl w:ilvl="7" w:tplc="04090003" w:tentative="1">
+      <w:start w:val="1"/>
+      <w:numFmt w:val="bullet"/>
+      <w:lvlText w:val="o"/>
+      <w:lvlJc w:val="left"/>
+      <w:pPr>
+        <w:ind w:left="5760" w:hanging="360"/>
+      </w:pPr>
+      <w:rPr>
+        <w:rFonts w:ascii="Courier New" w:hAnsi="Courier New" w:cs="Courier New" w:hint="default"/>
+      </w:rPr>
+    </w:lvl>
+    <w:lvl w:ilvl="8" w:tplc="04090005" w:tentative="1">
+      <w:start w:val="1"/>
+      <w:numFmt w:val="bullet"/>
+      <w:lvlText w:val=""/>
+      <w:lvlJc w:val="left"/>
+      <w:pPr>
+        <w:ind w:left="6480" w:hanging="360"/>
+      </w:pPr>
+      <w:rPr>
+        <w:rFonts w:ascii="Wingdings" w:hAnsi="Wingdings" w:hint="default"/>
+      </w:rPr>
+    </w:lvl>
+  </w:abstractNum>
+  <w:abstractNum w:abstractNumId="5" w15:restartNumberingAfterBreak="0">
     <w:nsid w:val="6A365CE3"/>
     <w:multiLevelType w:val="hybridMultilevel"/>
     <w:tmpl w:val="658C11D0"/>
@@ -2302,7 +2504,7 @@
       </w:rPr>
     </w:lvl>
   </w:abstractNum>
-  <w:abstractNum w:abstractNumId="5" w15:restartNumberingAfterBreak="0">
+  <w:abstractNum w:abstractNumId="6" w15:restartNumberingAfterBreak="0">
     <w:nsid w:val="7BBE770A"/>
     <w:multiLevelType w:val="hybridMultilevel"/>
     <w:tmpl w:val="F3721E98"/>
@@ -2416,7 +2618,7 @@
     </w:lvl>
   </w:abstractNum>
   <w:num w:numId="1">
-    <w:abstractNumId w:val="5"/>
+    <w:abstractNumId w:val="6"/>
   </w:num>
   <w:num w:numId="2">
     <w:abstractNumId w:val="2"/>
@@ -2425,13 +2627,16 @@
     <w:abstractNumId w:val="1"/>
   </w:num>
   <w:num w:numId="4">
-    <w:abstractNumId w:val="4"/>
+    <w:abstractNumId w:val="5"/>
   </w:num>
   <w:num w:numId="5">
     <w:abstractNumId w:val="0"/>
   </w:num>
   <w:num w:numId="6">
     <w:abstractNumId w:val="3"/>
+  </w:num>
+  <w:num w:numId="7">
+    <w:abstractNumId w:val="4"/>
   </w:num>
 </w:numbering>
 </file>
